--- a/projectcharterARDMedia.docx
+++ b/projectcharterARDMedia.docx
@@ -3062,9 +3062,9 @@
         <w:tblLook w:val="04A0" w:firstRow="1" w:lastRow="0" w:firstColumn="1" w:lastColumn="0" w:noHBand="0" w:noVBand="1"/>
       </w:tblPr>
       <w:tblGrid>
-        <w:gridCol w:w="1403"/>
-        <w:gridCol w:w="1329"/>
-        <w:gridCol w:w="1973"/>
+        <w:gridCol w:w="1406"/>
+        <w:gridCol w:w="1337"/>
+        <w:gridCol w:w="1962"/>
         <w:gridCol w:w="4233"/>
       </w:tblGrid>
       <w:tr>
@@ -3259,6 +3259,9 @@
           <w:p>
             <w:pPr>
               <w:spacing w:after="0"/>
+              <w:rPr>
+                <w:rFonts w:ascii="Times New Roman" w:eastAsia="Times New Roman" w:hAnsi="Times New Roman" w:cs="Times New Roman"/>
+              </w:rPr>
             </w:pPr>
             <w:r>
               <w:rPr>
@@ -3266,6 +3269,13 @@
               </w:rPr>
               <w:t>Project Manager</w:t>
             </w:r>
+          </w:p>
+          <w:p>
+            <w:pPr>
+              <w:spacing w:after="0"/>
+            </w:pPr>
+            <w:bookmarkStart w:id="0" w:name="_GoBack"/>
+            <w:bookmarkEnd w:id="0"/>
           </w:p>
         </w:tc>
         <w:tc>
@@ -3411,6 +3421,9 @@
           <w:p>
             <w:pPr>
               <w:spacing w:after="0"/>
+              <w:rPr>
+                <w:rFonts w:ascii="Times New Roman" w:eastAsia="Times New Roman" w:hAnsi="Times New Roman" w:cs="Times New Roman"/>
+              </w:rPr>
             </w:pPr>
             <w:r>
               <w:rPr>
@@ -3423,6 +3436,33 @@
                 <w:rFonts w:ascii="Times New Roman" w:eastAsia="Times New Roman" w:hAnsi="Times New Roman" w:cs="Times New Roman"/>
               </w:rPr>
               <w:t xml:space="preserve"> Tester</w:t>
+            </w:r>
+          </w:p>
+          <w:p>
+            <w:pPr>
+              <w:spacing w:after="0"/>
+              <w:rPr>
+                <w:rFonts w:ascii="Times New Roman" w:eastAsia="Times New Roman" w:hAnsi="Times New Roman" w:cs="Times New Roman"/>
+              </w:rPr>
+            </w:pPr>
+          </w:p>
+          <w:p>
+            <w:pPr>
+              <w:spacing w:after="0"/>
+            </w:pPr>
+            <w:proofErr w:type="spellStart"/>
+            <w:r>
+              <w:rPr>
+                <w:rFonts w:ascii="Times New Roman" w:eastAsia="Times New Roman" w:hAnsi="Times New Roman" w:cs="Times New Roman"/>
+              </w:rPr>
+              <w:t>BackEnd</w:t>
+            </w:r>
+            <w:proofErr w:type="spellEnd"/>
+            <w:r>
+              <w:rPr>
+                <w:rFonts w:ascii="Times New Roman" w:eastAsia="Times New Roman" w:hAnsi="Times New Roman" w:cs="Times New Roman"/>
+              </w:rPr>
+              <w:t xml:space="preserve"> Developer</w:t>
             </w:r>
           </w:p>
         </w:tc>
@@ -3538,32 +3578,34 @@
           <w:p>
             <w:pPr>
               <w:spacing w:after="0"/>
-            </w:pPr>
-            <w:r>
-              <w:rPr>
-                <w:rFonts w:ascii="Times New Roman" w:eastAsia="Times New Roman" w:hAnsi="Times New Roman" w:cs="Times New Roman"/>
-              </w:rPr>
-              <w:t>Web</w:t>
-            </w:r>
-            <w:r>
-              <w:rPr>
-                <w:rFonts w:ascii="Times New Roman" w:eastAsia="Times New Roman" w:hAnsi="Times New Roman" w:cs="Times New Roman"/>
-              </w:rPr>
-              <w:t xml:space="preserve"> Developer (</w:t>
-            </w:r>
-            <w:proofErr w:type="spellStart"/>
-            <w:r>
-              <w:rPr>
-                <w:rFonts w:ascii="Times New Roman" w:eastAsia="Times New Roman" w:hAnsi="Times New Roman" w:cs="Times New Roman"/>
-              </w:rPr>
-              <w:t>progammer</w:t>
-            </w:r>
-            <w:proofErr w:type="spellEnd"/>
-            <w:r>
-              <w:rPr>
-                <w:rFonts w:ascii="Times New Roman" w:eastAsia="Times New Roman" w:hAnsi="Times New Roman" w:cs="Times New Roman"/>
-              </w:rPr>
-              <w:t>)</w:t>
+              <w:rPr>
+                <w:rFonts w:ascii="Times New Roman" w:eastAsia="Times New Roman" w:hAnsi="Times New Roman" w:cs="Times New Roman"/>
+              </w:rPr>
+            </w:pPr>
+            <w:r>
+              <w:rPr>
+                <w:rFonts w:ascii="Times New Roman" w:eastAsia="Times New Roman" w:hAnsi="Times New Roman" w:cs="Times New Roman"/>
+              </w:rPr>
+              <w:t>Web Developer</w:t>
+            </w:r>
+          </w:p>
+          <w:p>
+            <w:pPr>
+              <w:spacing w:after="0"/>
+              <w:rPr>
+                <w:rFonts w:ascii="Times New Roman" w:eastAsia="Times New Roman" w:hAnsi="Times New Roman" w:cs="Times New Roman"/>
+              </w:rPr>
+            </w:pPr>
+          </w:p>
+          <w:p>
+            <w:pPr>
+              <w:spacing w:after="0"/>
+            </w:pPr>
+            <w:r>
+              <w:rPr>
+                <w:rFonts w:ascii="Times New Roman" w:eastAsia="Times New Roman" w:hAnsi="Times New Roman" w:cs="Times New Roman"/>
+              </w:rPr>
+              <w:t>Designer</w:t>
             </w:r>
           </w:p>
         </w:tc>
@@ -3772,7 +3814,7 @@
       </w:tr>
       <w:tr>
         <w:trPr>
-          <w:trHeight w:val="968"/>
+          <w:trHeight w:val="1134"/>
         </w:trPr>
         <w:tc>
           <w:tcPr>
@@ -3846,6 +3888,9 @@
           <w:p>
             <w:pPr>
               <w:spacing w:after="0"/>
+              <w:rPr>
+                <w:rFonts w:ascii="Times New Roman" w:eastAsia="Times New Roman" w:hAnsi="Times New Roman" w:cs="Times New Roman"/>
+              </w:rPr>
             </w:pPr>
             <w:r>
               <w:rPr>
@@ -3857,30 +3902,35 @@
               <w:rPr>
                 <w:rFonts w:ascii="Times New Roman" w:eastAsia="Times New Roman" w:hAnsi="Times New Roman" w:cs="Times New Roman"/>
               </w:rPr>
-              <w:t xml:space="preserve"> Developer (</w:t>
-            </w:r>
-            <w:proofErr w:type="spellStart"/>
-            <w:r>
-              <w:rPr>
-                <w:rFonts w:ascii="Times New Roman" w:eastAsia="Times New Roman" w:hAnsi="Times New Roman" w:cs="Times New Roman"/>
-              </w:rPr>
-              <w:t>progammer</w:t>
-            </w:r>
-            <w:proofErr w:type="spellEnd"/>
-            <w:r>
-              <w:rPr>
-                <w:rFonts w:ascii="Times New Roman" w:eastAsia="Times New Roman" w:hAnsi="Times New Roman" w:cs="Times New Roman"/>
-              </w:rPr>
-              <w:t xml:space="preserve">), </w:t>
-            </w:r>
-            <w:proofErr w:type="spellStart"/>
-            <w:r>
-              <w:rPr>
-                <w:rFonts w:ascii="Times New Roman" w:eastAsia="Times New Roman" w:hAnsi="Times New Roman" w:cs="Times New Roman"/>
-              </w:rPr>
-              <w:t>dokumentator</w:t>
-            </w:r>
-            <w:proofErr w:type="spellEnd"/>
+              <w:t xml:space="preserve"> Developer </w:t>
+            </w:r>
+          </w:p>
+          <w:p>
+            <w:pPr>
+              <w:spacing w:after="0"/>
+              <w:rPr>
+                <w:rFonts w:ascii="Times New Roman" w:eastAsia="Times New Roman" w:hAnsi="Times New Roman" w:cs="Times New Roman"/>
+              </w:rPr>
+            </w:pPr>
+          </w:p>
+          <w:p>
+            <w:pPr>
+              <w:spacing w:after="0"/>
+            </w:pPr>
+            <w:proofErr w:type="spellStart"/>
+            <w:r>
+              <w:rPr>
+                <w:rFonts w:ascii="Times New Roman" w:eastAsia="Times New Roman" w:hAnsi="Times New Roman" w:cs="Times New Roman"/>
+              </w:rPr>
+              <w:t>FrontEnd</w:t>
+            </w:r>
+            <w:proofErr w:type="spellEnd"/>
+            <w:r>
+              <w:rPr>
+                <w:rFonts w:ascii="Times New Roman" w:eastAsia="Times New Roman" w:hAnsi="Times New Roman" w:cs="Times New Roman"/>
+              </w:rPr>
+              <w:t xml:space="preserve"> Developer</w:t>
+            </w:r>
           </w:p>
         </w:tc>
         <w:tc>
@@ -3901,7 +3951,13 @@
               <w:rPr>
                 <w:rFonts w:ascii="Times New Roman" w:eastAsia="Times New Roman" w:hAnsi="Times New Roman" w:cs="Times New Roman"/>
               </w:rPr>
-              <w:t xml:space="preserve">(NO </w:t>
+              <w:t>(</w:t>
+            </w:r>
+            <w:r>
+              <w:rPr>
+                <w:rFonts w:ascii="Times New Roman" w:eastAsia="Times New Roman" w:hAnsi="Times New Roman" w:cs="Times New Roman"/>
+              </w:rPr>
+              <w:t xml:space="preserve">NO </w:t>
             </w:r>
             <w:proofErr w:type="spellStart"/>
             <w:r>
@@ -4155,8 +4211,6 @@
         <w:tab/>
         <w:t xml:space="preserve">      </w:t>
       </w:r>
-      <w:bookmarkStart w:id="0" w:name="_GoBack"/>
-      <w:bookmarkEnd w:id="0"/>
       <w:r>
         <w:t xml:space="preserve">Ni </w:t>
       </w:r>

--- a/projectcharterARDMedia.docx
+++ b/projectcharterARDMedia.docx
@@ -3274,8 +3274,6 @@
             <w:pPr>
               <w:spacing w:after="0"/>
             </w:pPr>
-            <w:bookmarkStart w:id="0" w:name="_GoBack"/>
-            <w:bookmarkEnd w:id="0"/>
           </w:p>
         </w:tc>
         <w:tc>
@@ -4143,6 +4141,38 @@
           <w:rFonts w:ascii="Times New Roman" w:eastAsia="Times New Roman" w:hAnsi="Times New Roman" w:cs="Times New Roman"/>
         </w:rPr>
       </w:pPr>
+    </w:p>
+    <w:p>
+      <w:pPr>
+        <w:pStyle w:val="Heading1"/>
+        <w:spacing w:after="0"/>
+        <w:ind w:left="720"/>
+        <w:rPr>
+          <w:rFonts w:ascii="Times New Roman" w:eastAsia="Times New Roman" w:hAnsi="Times New Roman" w:cs="Times New Roman"/>
+        </w:rPr>
+      </w:pPr>
+    </w:p>
+    <w:p>
+      <w:pPr>
+        <w:pStyle w:val="Heading1"/>
+        <w:spacing w:after="0"/>
+        <w:ind w:left="720"/>
+        <w:rPr>
+          <w:rFonts w:ascii="Times New Roman" w:eastAsia="Times New Roman" w:hAnsi="Times New Roman" w:cs="Times New Roman"/>
+        </w:rPr>
+      </w:pPr>
+    </w:p>
+    <w:p>
+      <w:pPr>
+        <w:pStyle w:val="Heading1"/>
+        <w:spacing w:after="0"/>
+        <w:ind w:left="720"/>
+        <w:rPr>
+          <w:rFonts w:ascii="Times New Roman" w:eastAsia="Times New Roman" w:hAnsi="Times New Roman" w:cs="Times New Roman"/>
+        </w:rPr>
+      </w:pPr>
+      <w:bookmarkStart w:id="0" w:name="_GoBack"/>
+      <w:bookmarkEnd w:id="0"/>
       <w:r>
         <w:rPr>
           <w:rFonts w:ascii="Times New Roman" w:eastAsia="Times New Roman" w:hAnsi="Times New Roman" w:cs="Times New Roman"/>
